--- a/doc/tGoogleAnalytics4Input.docx
+++ b/doc/tGoogleAnalytics4Input.docx
@@ -225,6 +225,95 @@
     <w:p>
       <w:pPr>
         <w:rPr>
+          <w:b/>
+          <w:bCs/>
+        </w:rPr>
+      </w:pPr>
+      <w:r>
+        <w:rPr>
+          <w:b/>
+          <w:bCs/>
+        </w:rPr>
+        <w:t>Precondition</w:t>
+      </w:r>
+    </w:p>
+    <w:p>
+      <w:pPr>
+        <w:rPr>
+          <w:b/>
+          <w:bCs/>
+        </w:rPr>
+      </w:pPr>
+    </w:p>
+    <w:p>
+      <w:r>
+        <w:t>Take care your Google project is enabled for the Google Analytics Data API:</w:t>
+      </w:r>
+    </w:p>
+    <w:p>
+      <w:hyperlink r:id="rId8" w:history="1">
+        <w:r>
+          <w:rPr>
+            <w:rStyle w:val="Hyperlink"/>
+          </w:rPr>
+          <w:t>https://developers.google.com/analytics/devguides/reporting/data/v1?hl=en_GB</w:t>
+        </w:r>
+      </w:hyperlink>
+    </w:p>
+    <w:p/>
+    <w:p>
+      <w:r>
+        <w:t xml:space="preserve">To enable this </w:t>
+      </w:r>
+      <w:proofErr w:type="gramStart"/>
+      <w:r>
+        <w:t>API</w:t>
+      </w:r>
+      <w:proofErr w:type="gramEnd"/>
+      <w:r>
+        <w:t xml:space="preserve"> visit the Google Console: </w:t>
+      </w:r>
+      <w:hyperlink r:id="rId9" w:history="1">
+        <w:r>
+          <w:rPr>
+            <w:rStyle w:val="Hyperlink"/>
+          </w:rPr>
+          <w:t>https://console.cloud.google.com/apis/api/analyticsdata.googleapis.com/metrics</w:t>
+        </w:r>
+      </w:hyperlink>
+    </w:p>
+    <w:p/>
+    <w:p>
+      <w:r>
+        <w:t xml:space="preserve">To configure the access </w:t>
+      </w:r>
+      <w:proofErr w:type="gramStart"/>
+      <w:r>
+        <w:t>rights</w:t>
+      </w:r>
+      <w:proofErr w:type="gramEnd"/>
+      <w:r>
+        <w:t xml:space="preserve"> visit the Google Analytics and go to the Admin section (see </w:t>
+      </w:r>
+      <w:r>
+        <w:t>bottom left</w:t>
+      </w:r>
+      <w:r>
+        <w:t xml:space="preserve"> </w:t>
+      </w:r>
+      <w:r>
+        <w:t>menu)</w:t>
+      </w:r>
+    </w:p>
+    <w:p>
+      <w:r>
+        <w:t>https://analytics.google.com/analytics/web/#/report-home/</w:t>
+      </w:r>
+    </w:p>
+    <w:p/>
+    <w:p>
+      <w:pPr>
+        <w:rPr>
           <w:sz w:val="24"/>
           <w:szCs w:val="24"/>
         </w:rPr>
@@ -529,6 +618,16 @@
         <w:t>expects on the first run an user interaction with the Google web page and after finishing the form to approve the access right you need to close the browser to let the component continue, otherwise the authentication process will not complete.</w:t>
       </w:r>
     </w:p>
+    <w:p>
+      <w:pPr>
+        <w:widowControl/>
+        <w:suppressAutoHyphens w:val="0"/>
+      </w:pPr>
+      <w:r>
+        <w:br w:type="page"/>
+      </w:r>
+    </w:p>
+    <w:p/>
     <w:p/>
     <w:p>
       <w:pPr>
@@ -1054,17 +1153,7 @@
               <w:pStyle w:val="TableContents"/>
             </w:pPr>
             <w:r>
-              <w:t>Contains all filters as concatenated string</w:t>
-            </w:r>
-            <w:r>
-              <w:t xml:space="preserve"> to filter rows by metric values</w:t>
-            </w:r>
-            <w:r>
-              <w:t xml:space="preserve"> (cause an AND </w:t>
-            </w:r>
-            <w:r>
-              <w:lastRenderedPageBreak/>
-              <w:t>combination of the filters)</w:t>
+              <w:t>Contains all filters as concatenated string to filter rows by metric values (cause an AND combination of the filters)</w:t>
             </w:r>
           </w:p>
           <w:p>
@@ -1092,7 +1181,6 @@
               <w:pStyle w:val="TableContents"/>
             </w:pPr>
             <w:r>
-              <w:lastRenderedPageBreak/>
               <w:t>Sorts</w:t>
             </w:r>
           </w:p>
@@ -2354,10 +2442,7 @@
               <w:t>Contains string</w:t>
             </w:r>
             <w:r>
-              <w:t xml:space="preserve"> </w:t>
-            </w:r>
-            <w:r>
-              <w:t>(only for dimension filters)</w:t>
+              <w:t xml:space="preserve"> (only for dimension filters)</w:t>
             </w:r>
           </w:p>
         </w:tc>
@@ -2407,10 +2492,7 @@
               <w:t xml:space="preserve"> string</w:t>
             </w:r>
             <w:r>
-              <w:t xml:space="preserve"> </w:t>
-            </w:r>
-            <w:r>
-              <w:t>(only for dimension filters)</w:t>
+              <w:t xml:space="preserve"> (only for dimension filters)</w:t>
             </w:r>
           </w:p>
         </w:tc>
@@ -3496,7 +3578,7 @@
                     <pic:cNvPicPr/>
                   </pic:nvPicPr>
                   <pic:blipFill>
-                    <a:blip r:embed="rId8"/>
+                    <a:blip r:embed="rId10"/>
                     <a:stretch>
                       <a:fillRect/>
                     </a:stretch>
@@ -3563,7 +3645,7 @@
                     <pic:cNvPicPr/>
                   </pic:nvPicPr>
                   <pic:blipFill>
-                    <a:blip r:embed="rId9"/>
+                    <a:blip r:embed="rId11"/>
                     <a:stretch>
                       <a:fillRect/>
                     </a:stretch>
@@ -3667,7 +3749,7 @@
                     <pic:cNvPicPr/>
                   </pic:nvPicPr>
                   <pic:blipFill>
-                    <a:blip r:embed="rId10"/>
+                    <a:blip r:embed="rId12"/>
                     <a:stretch>
                       <a:fillRect/>
                     </a:stretch>
@@ -3715,7 +3797,7 @@
                     <pic:cNvPicPr/>
                   </pic:nvPicPr>
                   <pic:blipFill>
-                    <a:blip r:embed="rId11"/>
+                    <a:blip r:embed="rId13"/>
                     <a:stretch>
                       <a:fillRect/>
                     </a:stretch>
@@ -3755,7 +3837,7 @@
                     <pic:cNvPicPr/>
                   </pic:nvPicPr>
                   <pic:blipFill>
-                    <a:blip r:embed="rId9"/>
+                    <a:blip r:embed="rId11"/>
                     <a:stretch>
                       <a:fillRect/>
                     </a:stretch>
@@ -3777,12 +3859,12 @@
       </w:r>
     </w:p>
     <w:sectPr>
-      <w:headerReference w:type="even" r:id="rId12"/>
-      <w:headerReference w:type="default" r:id="rId13"/>
-      <w:footerReference w:type="even" r:id="rId14"/>
-      <w:footerReference w:type="default" r:id="rId15"/>
-      <w:headerReference w:type="first" r:id="rId16"/>
-      <w:footerReference w:type="first" r:id="rId17"/>
+      <w:headerReference w:type="even" r:id="rId14"/>
+      <w:headerReference w:type="default" r:id="rId15"/>
+      <w:footerReference w:type="even" r:id="rId16"/>
+      <w:footerReference w:type="default" r:id="rId17"/>
+      <w:headerReference w:type="first" r:id="rId18"/>
+      <w:footerReference w:type="first" r:id="rId19"/>
       <w:pgSz w:w="11906" w:h="16838"/>
       <w:pgMar w:top="1134" w:right="1134" w:bottom="1134" w:left="1134" w:header="720" w:footer="720" w:gutter="0"/>
       <w:cols w:space="720"/>
@@ -4829,6 +4911,16 @@
       <w:contextualSpacing/>
     </w:pPr>
   </w:style>
+  <w:style w:type="character" w:styleId="UnresolvedMention">
+    <w:name w:val="Unresolved Mention"/>
+    <w:basedOn w:val="DefaultParagraphFont"/>
+    <w:uiPriority w:val="99"/>
+    <w:rsid w:val="00AF5D57"/>
+    <w:rPr>
+      <w:color w:val="605E5C"/>
+      <w:shd w:val="clear" w:color="auto" w:fill="E1DFDD"/>
+    </w:rPr>
+  </w:style>
 </w:styles>
 </file>
 
